--- a/NOIT_Documentation_218.docx
+++ b/NOIT_Documentation_218.docx
@@ -20272,6 +20272,7 @@
           </w:rPr>
           <w:t>://</w:t>
         </w:r>
+        <w:proofErr w:type="spellStart"/>
         <w:r>
           <w:rPr>
             <w:rStyle w:val="Hyperlink"/>
@@ -20281,6 +20282,7 @@
           </w:rPr>
           <w:t>sparkvision</w:t>
         </w:r>
+        <w:proofErr w:type="spellEnd"/>
         <w:r>
           <w:rPr>
             <w:rStyle w:val="Hyperlink"/>
@@ -20301,8 +20303,6 @@
           <w:t>tech</w:t>
         </w:r>
       </w:hyperlink>
-      <w:bookmarkStart w:id="0" w:name="_GoBack"/>
-      <w:bookmarkEnd w:id="0"/>
     </w:p>
     <w:p>
       <w:pPr>
@@ -20999,6 +20999,38 @@
         </w:rPr>
         <w:t>Добавяне на нови функционалности</w:t>
       </w:r>
+    </w:p>
+    <w:p>
+      <w:pPr>
+        <w:pStyle w:val="ListParagraph"/>
+        <w:numPr>
+          <w:ilvl w:val="0"/>
+          <w:numId w:val="24"/>
+        </w:numPr>
+        <w:spacing w:line="360" w:lineRule="auto"/>
+        <w:jc w:val="both"/>
+        <w:rPr>
+          <w:rFonts w:ascii="Times New Roman" w:eastAsia="Times New Roman" w:hAnsi="Times New Roman" w:cs="Times New Roman"/>
+          <w:b/>
+          <w:bCs/>
+          <w:sz w:val="24"/>
+          <w:szCs w:val="24"/>
+          <w:u w:val="single"/>
+          <w:lang w:val="bg-BG"/>
+        </w:rPr>
+      </w:pPr>
+      <w:r>
+        <w:rPr>
+          <w:rFonts w:ascii="Times New Roman" w:eastAsia="Times New Roman" w:hAnsi="Times New Roman" w:cs="Times New Roman"/>
+          <w:bCs/>
+          <w:sz w:val="24"/>
+          <w:szCs w:val="24"/>
+          <w:lang w:val="bg-BG"/>
+        </w:rPr>
+        <w:t>Дистанционни софтуерни ъпдейти</w:t>
+      </w:r>
+      <w:bookmarkStart w:id="0" w:name="_GoBack"/>
+      <w:bookmarkEnd w:id="0"/>
     </w:p>
     <w:p>
       <w:pPr>
@@ -21272,7 +21304,7 @@
           <w:rPr>
             <w:noProof/>
           </w:rPr>
-          <w:t>23</w:t>
+          <w:t>25</w:t>
         </w:r>
         <w:r>
           <w:rPr>
@@ -26673,7 +26705,7 @@
 </file>
 
 <file path=customXml/itemProps1.xml><?xml version="1.0" encoding="utf-8"?>
-<ds:datastoreItem xmlns:ds="http://schemas.openxmlformats.org/officeDocument/2006/customXml" ds:itemID="{A6C8F8F3-6A69-468A-9654-21DACF09CC58}">
+<ds:datastoreItem xmlns:ds="http://schemas.openxmlformats.org/officeDocument/2006/customXml" ds:itemID="{A50BBF2B-CBB9-437D-990C-34D7765AF0A2}">
   <ds:schemaRefs>
     <ds:schemaRef ds:uri="http://schemas.openxmlformats.org/officeDocument/2006/bibliography"/>
   </ds:schemaRefs>
